--- a/原创-基础安全/docker.docx
+++ b/原创-基础安全/docker.docx
@@ -63,12 +63,24 @@
       </w:pPr>
     </w:p>
     <w:p>
+      <w:pPr>
+        <w:rPr>
+          <w:rFonts w:hint="eastAsia"/>
+        </w:rPr>
+      </w:pPr>
       <w:r>
         <w:rPr>
           <w:rFonts w:hint="eastAsia"/>
         </w:rPr>
         <w:t>Docker Security Playground：一个用于模拟Docker环境中安全问题的开源项目，可以帮助用户了解常见的攻击手法，并研究如何保护Docker环境免受攻击。</w:t>
       </w:r>
+    </w:p>
+    <w:p>
+      <w:pPr>
+        <w:rPr>
+          <w:rFonts w:hint="eastAsia"/>
+        </w:rPr>
+      </w:pPr>
       <w:bookmarkStart w:id="0" w:name="_GoBack"/>
       <w:bookmarkEnd w:id="0"/>
     </w:p>
